--- a/boston_marathon_2023/final_module/conclusion/Conclusion.docx
+++ b/boston_marathon_2023/final_module/conclusion/Conclusion.docx
@@ -24,75 +24,29 @@
         <w:t>Conclusion:</w:t>
       </w:r>
     </w:p>
-    <w:p/>
-    <w:p>
-      <w:pPr>
-        <w:rPr>
-          <w:rFonts w:ascii="Times New Roman" w:hAnsi="Times New Roman" w:cs="Times New Roman"/>
-        </w:rPr>
-      </w:pPr>
-      <w:r>
-        <w:rPr>
-          <w:rFonts w:ascii="Times New Roman" w:hAnsi="Times New Roman" w:cs="Times New Roman"/>
-          <w:sz w:val="26"/>
-          <w:szCs w:val="26"/>
-        </w:rPr>
-        <w:t xml:space="preserve">In conclusion, the Boston Marathon Times worksheet provides valuable learning opportunities for students in several key areas. Firstly, it introduces them to the calculation of essential summary statistics, allowing them to gain a deeper understanding of </w:t>
-      </w:r>
-      <w:r>
-        <w:rPr>
-          <w:rFonts w:ascii="Times New Roman" w:hAnsi="Times New Roman" w:cs="Times New Roman"/>
-          <w:sz w:val="26"/>
-          <w:szCs w:val="26"/>
-        </w:rPr>
-        <w:t xml:space="preserve">the </w:t>
-      </w:r>
-      <w:r>
-        <w:rPr>
-          <w:rFonts w:ascii="Times New Roman" w:hAnsi="Times New Roman" w:cs="Times New Roman"/>
-          <w:sz w:val="26"/>
-          <w:szCs w:val="26"/>
-        </w:rPr>
-        <w:t>distribution</w:t>
-      </w:r>
-      <w:r>
-        <w:rPr>
-          <w:rFonts w:ascii="Times New Roman" w:hAnsi="Times New Roman" w:cs="Times New Roman"/>
-          <w:sz w:val="26"/>
-          <w:szCs w:val="26"/>
-        </w:rPr>
-        <w:t xml:space="preserve"> of </w:t>
-      </w:r>
-      <w:r>
-        <w:rPr>
-          <w:rFonts w:ascii="Times New Roman" w:hAnsi="Times New Roman" w:cs="Times New Roman"/>
-          <w:sz w:val="26"/>
-          <w:szCs w:val="26"/>
-        </w:rPr>
-        <w:t>result times. Secondly, by identifying outliers above or below the upper fence</w:t>
-      </w:r>
-      <w:r>
-        <w:rPr>
-          <w:rFonts w:ascii="Times New Roman" w:hAnsi="Times New Roman" w:cs="Times New Roman"/>
-          <w:sz w:val="26"/>
-          <w:szCs w:val="26"/>
-        </w:rPr>
-        <w:t>s</w:t>
-      </w:r>
-      <w:r>
-        <w:rPr>
-          <w:rFonts w:ascii="Times New Roman" w:hAnsi="Times New Roman" w:cs="Times New Roman"/>
-          <w:sz w:val="26"/>
-          <w:szCs w:val="26"/>
-        </w:rPr>
-        <w:t xml:space="preserve">, students can recognize and analyze exceptional performances in the marathon. Lastly, the calculation of z-scores enables students to </w:t>
+    <w:p>
+      <w:pPr>
+        <w:rPr>
+          <w:rFonts w:ascii="Times New Roman" w:hAnsi="Times New Roman" w:cs="Times New Roman"/>
+        </w:rPr>
+      </w:pPr>
+    </w:p>
+    <w:p>
+      <w:pPr>
+        <w:rPr>
+          <w:rFonts w:ascii="Times New Roman" w:hAnsi="Times New Roman" w:cs="Times New Roman"/>
+        </w:rPr>
+      </w:pPr>
+      <w:r>
+        <w:rPr>
+          <w:rFonts w:ascii="Times New Roman" w:hAnsi="Times New Roman" w:cs="Times New Roman"/>
+        </w:rPr>
+        <w:t xml:space="preserve">In conclusion, the Boston Marathon Times worksheet provides valuable learning opportunities for students in several key areas. Firstly, it introduces them to the calculation of essential summary statistics, allowing them to gain a deeper understanding of the distribution of result times. Secondly, by identifying outliers above or below the upper fences, students can recognize and analyze exceptional performances in the marathon. Lastly, the calculation of z-scores enables students to </w:t>
       </w:r>
       <w:proofErr w:type="gramStart"/>
       <w:r>
         <w:rPr>
           <w:rFonts w:ascii="Times New Roman" w:hAnsi="Times New Roman" w:cs="Times New Roman"/>
-          <w:sz w:val="26"/>
-          <w:szCs w:val="26"/>
         </w:rPr>
         <w:t>compare and contrast</w:t>
       </w:r>
@@ -100,67 +54,29 @@
       <w:r>
         <w:rPr>
           <w:rFonts w:ascii="Times New Roman" w:hAnsi="Times New Roman" w:cs="Times New Roman"/>
-          <w:sz w:val="26"/>
-          <w:szCs w:val="26"/>
-        </w:rPr>
-        <w:t xml:space="preserve"> the remarkable achievements of the top female and male finishers, shedding light on their </w:t>
-      </w:r>
-      <w:r>
-        <w:rPr>
-          <w:rFonts w:ascii="Times New Roman" w:hAnsi="Times New Roman" w:cs="Times New Roman"/>
-          <w:sz w:val="26"/>
-          <w:szCs w:val="26"/>
-        </w:rPr>
-        <w:t xml:space="preserve">talent in their </w:t>
-      </w:r>
-      <w:r>
-        <w:rPr>
-          <w:rFonts w:ascii="Times New Roman" w:hAnsi="Times New Roman" w:cs="Times New Roman"/>
-          <w:sz w:val="26"/>
-          <w:szCs w:val="26"/>
-        </w:rPr>
-        <w:t xml:space="preserve">respective fields. Overall, this worksheet </w:t>
-      </w:r>
-      <w:r>
-        <w:rPr>
-          <w:rFonts w:ascii="Times New Roman" w:hAnsi="Times New Roman" w:cs="Times New Roman"/>
-          <w:sz w:val="26"/>
-          <w:szCs w:val="26"/>
-        </w:rPr>
-        <w:t>allows</w:t>
-      </w:r>
-      <w:r>
-        <w:rPr>
-          <w:rFonts w:ascii="Times New Roman" w:hAnsi="Times New Roman" w:cs="Times New Roman"/>
-          <w:sz w:val="26"/>
-          <w:szCs w:val="26"/>
-        </w:rPr>
-        <w:t xml:space="preserve"> students to critically analyze</w:t>
-      </w:r>
-      <w:r>
-        <w:rPr>
-          <w:rFonts w:ascii="Times New Roman" w:hAnsi="Times New Roman" w:cs="Times New Roman"/>
-          <w:sz w:val="26"/>
-          <w:szCs w:val="26"/>
-        </w:rPr>
-        <w:t xml:space="preserve"> the 2023</w:t>
-      </w:r>
-      <w:r>
-        <w:rPr>
-          <w:rFonts w:ascii="Times New Roman" w:hAnsi="Times New Roman" w:cs="Times New Roman"/>
-          <w:sz w:val="26"/>
-          <w:szCs w:val="26"/>
-        </w:rPr>
-        <w:t xml:space="preserve"> marathon result data and draw meaningful conclusions about the extraordinary performances of athletes in the race.</w:t>
-      </w:r>
-    </w:p>
-    <w:p/>
-    <w:p/>
+        </w:rPr>
+        <w:t xml:space="preserve"> the remarkable achievements of the top female and male finishers, shedding light on their talent in their respective fields. Overall, this worksheet allows students to critically analyze the 2023 marathon result data and draw meaningful conclusions about the extraordinary performances of athletes in the race.</w:t>
+      </w:r>
+    </w:p>
+    <w:p>
+      <w:pPr>
+        <w:rPr>
+          <w:rFonts w:ascii="Times New Roman" w:hAnsi="Times New Roman" w:cs="Times New Roman"/>
+        </w:rPr>
+      </w:pPr>
+    </w:p>
+    <w:p>
+      <w:pPr>
+        <w:rPr>
+          <w:rFonts w:ascii="Times New Roman" w:hAnsi="Times New Roman" w:cs="Times New Roman"/>
+        </w:rPr>
+      </w:pPr>
+    </w:p>
     <w:p>
       <w:pPr>
         <w:pStyle w:val="PlainText"/>
         <w:rPr>
-          <w:rFonts w:asciiTheme="minorHAnsi" w:hAnsiTheme="minorHAnsi" w:cstheme="minorHAnsi"/>
+          <w:rFonts w:ascii="Times New Roman" w:hAnsi="Times New Roman" w:cs="Times New Roman"/>
           <w:b/>
           <w:bCs/>
           <w:sz w:val="24"/>
@@ -169,7 +85,7 @@
       </w:pPr>
       <w:r>
         <w:rPr>
-          <w:rFonts w:asciiTheme="minorHAnsi" w:hAnsiTheme="minorHAnsi" w:cstheme="minorHAnsi"/>
+          <w:rFonts w:ascii="Times New Roman" w:hAnsi="Times New Roman" w:cs="Times New Roman"/>
           <w:b/>
           <w:bCs/>
           <w:sz w:val="24"/>
@@ -182,7 +98,7 @@
       <w:pPr>
         <w:pStyle w:val="PlainText"/>
         <w:rPr>
-          <w:rFonts w:asciiTheme="minorHAnsi" w:hAnsiTheme="minorHAnsi" w:cstheme="minorHAnsi"/>
+          <w:rFonts w:ascii="Times New Roman" w:hAnsi="Times New Roman" w:cs="Times New Roman"/>
           <w:sz w:val="24"/>
           <w:szCs w:val="24"/>
         </w:rPr>
@@ -192,47 +108,23 @@
       <w:pPr>
         <w:pStyle w:val="PlainText"/>
         <w:rPr>
-          <w:rFonts w:asciiTheme="minorHAnsi" w:hAnsiTheme="minorHAnsi" w:cstheme="minorHAnsi"/>
-          <w:sz w:val="24"/>
-          <w:szCs w:val="24"/>
-        </w:rPr>
-      </w:pPr>
-      <w:r>
-        <w:rPr>
-          <w:rFonts w:asciiTheme="minorHAnsi" w:hAnsiTheme="minorHAnsi" w:cstheme="minorHAnsi"/>
-          <w:sz w:val="24"/>
-          <w:szCs w:val="24"/>
-        </w:rPr>
-        <w:t xml:space="preserve">Created by </w:t>
-      </w:r>
-      <w:r>
-        <w:rPr>
-          <w:rFonts w:asciiTheme="minorHAnsi" w:hAnsiTheme="minorHAnsi" w:cstheme="minorHAnsi"/>
-          <w:sz w:val="24"/>
-          <w:szCs w:val="24"/>
-        </w:rPr>
-        <w:t xml:space="preserve">Jack </w:t>
-      </w:r>
-      <w:r>
-        <w:rPr>
-          <w:rFonts w:asciiTheme="minorHAnsi" w:hAnsiTheme="minorHAnsi" w:cstheme="minorHAnsi"/>
-          <w:sz w:val="24"/>
-          <w:szCs w:val="24"/>
-        </w:rPr>
-        <w:t>Fay</w:t>
-      </w:r>
-      <w:r>
-        <w:rPr>
-          <w:rFonts w:asciiTheme="minorHAnsi" w:hAnsiTheme="minorHAnsi" w:cstheme="minorHAnsi"/>
-          <w:sz w:val="24"/>
-          <w:szCs w:val="24"/>
-        </w:rPr>
-        <w:t xml:space="preserve"> (St. Lawrence University), Ivan </w:t>
+          <w:rFonts w:ascii="Times New Roman" w:hAnsi="Times New Roman" w:cs="Times New Roman"/>
+          <w:sz w:val="24"/>
+          <w:szCs w:val="24"/>
+        </w:rPr>
+      </w:pPr>
+      <w:r>
+        <w:rPr>
+          <w:rFonts w:ascii="Times New Roman" w:hAnsi="Times New Roman" w:cs="Times New Roman"/>
+          <w:sz w:val="24"/>
+          <w:szCs w:val="24"/>
+        </w:rPr>
+        <w:t xml:space="preserve">Created by Jack Fay (St. Lawrence University), Ivan </w:t>
       </w:r>
       <w:proofErr w:type="spellStart"/>
       <w:r>
         <w:rPr>
-          <w:rFonts w:asciiTheme="minorHAnsi" w:hAnsiTheme="minorHAnsi" w:cstheme="minorHAnsi"/>
+          <w:rFonts w:ascii="Times New Roman" w:hAnsi="Times New Roman" w:cs="Times New Roman"/>
           <w:sz w:val="24"/>
           <w:szCs w:val="24"/>
         </w:rPr>
@@ -241,7 +133,7 @@
       <w:proofErr w:type="spellEnd"/>
       <w:r>
         <w:rPr>
-          <w:rFonts w:asciiTheme="minorHAnsi" w:hAnsiTheme="minorHAnsi" w:cstheme="minorHAnsi"/>
+          <w:rFonts w:ascii="Times New Roman" w:hAnsi="Times New Roman" w:cs="Times New Roman"/>
           <w:sz w:val="24"/>
           <w:szCs w:val="24"/>
         </w:rPr>
@@ -252,7 +144,7 @@
       <w:pPr>
         <w:pStyle w:val="PlainText"/>
         <w:rPr>
-          <w:rFonts w:asciiTheme="minorHAnsi" w:hAnsiTheme="minorHAnsi" w:cstheme="minorHAnsi"/>
+          <w:rFonts w:ascii="Times New Roman" w:hAnsi="Times New Roman" w:cs="Times New Roman"/>
           <w:sz w:val="24"/>
           <w:szCs w:val="24"/>
         </w:rPr>
@@ -262,14 +154,14 @@
       <w:pPr>
         <w:pStyle w:val="PlainText"/>
         <w:rPr>
-          <w:rFonts w:asciiTheme="minorHAnsi" w:hAnsiTheme="minorHAnsi" w:cstheme="minorHAnsi"/>
-          <w:sz w:val="24"/>
-          <w:szCs w:val="24"/>
-        </w:rPr>
-      </w:pPr>
-      <w:r>
-        <w:rPr>
-          <w:rFonts w:asciiTheme="minorHAnsi" w:hAnsiTheme="minorHAnsi" w:cstheme="minorHAnsi"/>
+          <w:rFonts w:ascii="Times New Roman" w:hAnsi="Times New Roman" w:cs="Times New Roman"/>
+          <w:sz w:val="24"/>
+          <w:szCs w:val="24"/>
+        </w:rPr>
+      </w:pPr>
+      <w:r>
+        <w:rPr>
+          <w:rFonts w:ascii="Times New Roman" w:hAnsi="Times New Roman" w:cs="Times New Roman"/>
           <w:sz w:val="24"/>
           <w:szCs w:val="24"/>
         </w:rPr>
@@ -280,55 +172,23 @@
       <w:pPr>
         <w:pStyle w:val="PlainText"/>
         <w:rPr>
-          <w:rFonts w:asciiTheme="minorHAnsi" w:hAnsiTheme="minorHAnsi" w:cstheme="minorHAnsi"/>
-          <w:sz w:val="24"/>
-          <w:szCs w:val="24"/>
-        </w:rPr>
-      </w:pPr>
-      <w:r>
-        <w:rPr>
-          <w:rFonts w:asciiTheme="minorHAnsi" w:hAnsiTheme="minorHAnsi" w:cstheme="minorHAnsi"/>
-          <w:sz w:val="24"/>
-          <w:szCs w:val="24"/>
-        </w:rPr>
-        <w:t xml:space="preserve">   </w:t>
-      </w:r>
-      <w:r>
-        <w:rPr>
-          <w:rFonts w:asciiTheme="minorHAnsi" w:hAnsiTheme="minorHAnsi" w:cstheme="minorHAnsi"/>
-          <w:sz w:val="24"/>
-          <w:szCs w:val="24"/>
-        </w:rPr>
-        <w:t>Fay</w:t>
-      </w:r>
-      <w:r>
-        <w:rPr>
-          <w:rFonts w:asciiTheme="minorHAnsi" w:hAnsiTheme="minorHAnsi" w:cstheme="minorHAnsi"/>
-          <w:sz w:val="24"/>
-          <w:szCs w:val="24"/>
-        </w:rPr>
-        <w:t xml:space="preserve">, </w:t>
-      </w:r>
-      <w:r>
-        <w:rPr>
-          <w:rFonts w:asciiTheme="minorHAnsi" w:hAnsiTheme="minorHAnsi" w:cstheme="minorHAnsi"/>
-          <w:sz w:val="24"/>
-          <w:szCs w:val="24"/>
-        </w:rPr>
-        <w:t>J</w:t>
-      </w:r>
-      <w:r>
-        <w:rPr>
-          <w:rFonts w:asciiTheme="minorHAnsi" w:hAnsiTheme="minorHAnsi" w:cstheme="minorHAnsi"/>
-          <w:sz w:val="24"/>
-          <w:szCs w:val="24"/>
-        </w:rPr>
-        <w:t xml:space="preserve">., </w:t>
+          <w:rFonts w:ascii="Times New Roman" w:hAnsi="Times New Roman" w:cs="Times New Roman"/>
+          <w:sz w:val="24"/>
+          <w:szCs w:val="24"/>
+        </w:rPr>
+      </w:pPr>
+      <w:r>
+        <w:rPr>
+          <w:rFonts w:ascii="Times New Roman" w:hAnsi="Times New Roman" w:cs="Times New Roman"/>
+          <w:sz w:val="24"/>
+          <w:szCs w:val="24"/>
+        </w:rPr>
+        <w:t xml:space="preserve">   Fay, J., </w:t>
       </w:r>
       <w:proofErr w:type="spellStart"/>
       <w:r>
         <w:rPr>
-          <w:rFonts w:asciiTheme="minorHAnsi" w:hAnsiTheme="minorHAnsi" w:cstheme="minorHAnsi"/>
+          <w:rFonts w:ascii="Times New Roman" w:hAnsi="Times New Roman" w:cs="Times New Roman"/>
           <w:sz w:val="24"/>
           <w:szCs w:val="24"/>
         </w:rPr>
@@ -337,22 +197,20 @@
       <w:proofErr w:type="spellEnd"/>
       <w:r>
         <w:rPr>
-          <w:rFonts w:asciiTheme="minorHAnsi" w:hAnsiTheme="minorHAnsi" w:cstheme="minorHAnsi"/>
-          <w:sz w:val="24"/>
-          <w:szCs w:val="24"/>
-        </w:rPr>
-        <w:t xml:space="preserve"> I., Dykstra, A. (2023) SCORE Module: </w:t>
-      </w:r>
-      <w:r>
-        <w:rPr>
-          <w:rFonts w:asciiTheme="minorHAnsi" w:hAnsiTheme="minorHAnsi" w:cstheme="minorHAnsi"/>
-          <w:sz w:val="24"/>
-          <w:szCs w:val="24"/>
-        </w:rPr>
-        <w:t>Boston Marathon Times</w:t>
-      </w:r>
-    </w:p>
-    <w:p/>
+          <w:rFonts w:ascii="Times New Roman" w:hAnsi="Times New Roman" w:cs="Times New Roman"/>
+          <w:sz w:val="24"/>
+          <w:szCs w:val="24"/>
+        </w:rPr>
+        <w:t xml:space="preserve"> I., Dykstra, A. (2023) SCORE Module: Boston Marathon Times</w:t>
+      </w:r>
+    </w:p>
+    <w:p>
+      <w:pPr>
+        <w:rPr>
+          <w:rFonts w:ascii="Times New Roman" w:hAnsi="Times New Roman" w:cs="Times New Roman"/>
+        </w:rPr>
+      </w:pPr>
+    </w:p>
     <w:sectPr>
       <w:pgSz w:w="12240" w:h="15840"/>
       <w:pgMar w:top="1440" w:right="1440" w:bottom="1440" w:left="1440" w:header="720" w:footer="720" w:gutter="0"/>
